--- a/Python Clean Code.docx
+++ b/Python Clean Code.docx
@@ -103,10 +103,7 @@
         <w:t xml:space="preserve"> because it is redundant and </w:t>
       </w:r>
       <w:r>
-        <w:t>if</w:t>
-      </w:r>
-      <w:r>
-        <w:t xml:space="preserve"> we make a change to one piece of code, we need to remember to make the same change to another piece of code. If we forget to do so, we will introduce bugs into our code.</w:t>
+        <w:t>if we make a change to one piece of code, we need to remember to make the same change to another piece of code. If we forget to do so, we will introduce bugs into our code.</w:t>
       </w:r>
     </w:p>
     <w:p>
@@ -234,15 +231,7 @@
         <w:t>CamelCase</w:t>
       </w:r>
       <w:r>
-        <w:t xml:space="preserve"> (</w:t>
-      </w:r>
-      <w:proofErr w:type="spellStart"/>
-      <w:r>
-        <w:t>MyClass</w:t>
-      </w:r>
-      <w:proofErr w:type="spellEnd"/>
-      <w:r>
-        <w:t>)</w:t>
+        <w:t xml:space="preserve"> (MyClass)</w:t>
       </w:r>
     </w:p>
     <w:p>
@@ -263,7 +252,6 @@
       <w:r>
         <w:t xml:space="preserve"> names should be </w:t>
       </w:r>
-      <w:proofErr w:type="spellStart"/>
       <w:r>
         <w:rPr>
           <w:b/>
@@ -271,7 +259,6 @@
         </w:rPr>
         <w:t>snake_case</w:t>
       </w:r>
-      <w:proofErr w:type="spellEnd"/>
       <w:r>
         <w:t xml:space="preserve"> and </w:t>
       </w:r>
@@ -283,15 +270,7 @@
         <w:t>all lowercase</w:t>
       </w:r>
       <w:r>
-        <w:t xml:space="preserve"> (</w:t>
-      </w:r>
-      <w:proofErr w:type="spellStart"/>
-      <w:r>
-        <w:t>first_name</w:t>
-      </w:r>
-      <w:proofErr w:type="spellEnd"/>
-      <w:r>
-        <w:t>)</w:t>
+        <w:t xml:space="preserve"> (first_name)</w:t>
       </w:r>
     </w:p>
     <w:p>
@@ -312,7 +291,6 @@
       <w:r>
         <w:t xml:space="preserve"> names should be </w:t>
       </w:r>
-      <w:proofErr w:type="spellStart"/>
       <w:r>
         <w:rPr>
           <w:b/>
@@ -320,7 +298,6 @@
         </w:rPr>
         <w:t>snake_case</w:t>
       </w:r>
-      <w:proofErr w:type="spellEnd"/>
       <w:r>
         <w:t xml:space="preserve"> and </w:t>
       </w:r>
@@ -332,23 +309,7 @@
         <w:t>all lowercase</w:t>
       </w:r>
       <w:r>
-        <w:t xml:space="preserve"> (</w:t>
-      </w:r>
-      <w:proofErr w:type="spellStart"/>
-      <w:r>
-        <w:t>quick_</w:t>
-      </w:r>
-      <w:proofErr w:type="gramStart"/>
-      <w:r>
-        <w:t>sort</w:t>
-      </w:r>
-      <w:proofErr w:type="spellEnd"/>
-      <w:r>
-        <w:t>(</w:t>
-      </w:r>
-      <w:proofErr w:type="gramEnd"/>
-      <w:r>
-        <w:t>))</w:t>
+        <w:t xml:space="preserve"> (quick_sort())</w:t>
       </w:r>
     </w:p>
     <w:p>
@@ -369,7 +330,6 @@
       <w:r>
         <w:t xml:space="preserve"> should be </w:t>
       </w:r>
-      <w:proofErr w:type="spellStart"/>
       <w:r>
         <w:rPr>
           <w:b/>
@@ -377,7 +337,6 @@
         </w:rPr>
         <w:t>snake_case</w:t>
       </w:r>
-      <w:proofErr w:type="spellEnd"/>
       <w:r>
         <w:t xml:space="preserve"> and </w:t>
       </w:r>
@@ -410,7 +369,6 @@
       <w:r>
         <w:t xml:space="preserve"> should have short, </w:t>
       </w:r>
-      <w:proofErr w:type="spellStart"/>
       <w:r>
         <w:rPr>
           <w:b/>
@@ -418,7 +376,6 @@
         </w:rPr>
         <w:t>snake_case</w:t>
       </w:r>
-      <w:proofErr w:type="spellEnd"/>
       <w:r>
         <w:t xml:space="preserve"> names and </w:t>
       </w:r>
@@ -430,15 +387,7 @@
         <w:t>all lowercase</w:t>
       </w:r>
       <w:r>
-        <w:t xml:space="preserve"> (</w:t>
-      </w:r>
-      <w:proofErr w:type="spellStart"/>
-      <w:r>
-        <w:t>numpy</w:t>
-      </w:r>
-      <w:proofErr w:type="spellEnd"/>
-      <w:r>
-        <w:t>)</w:t>
+        <w:t xml:space="preserve"> (numpy)</w:t>
       </w:r>
     </w:p>
     <w:p>
@@ -675,10 +624,7 @@
         </w:numPr>
       </w:pPr>
       <w:r>
-        <w:t>We should u</w:t>
-      </w:r>
-      <w:r>
-        <w:t xml:space="preserve">se </w:t>
+        <w:t xml:space="preserve">We should use </w:t>
       </w:r>
       <w:r>
         <w:rPr>
@@ -717,36 +663,30 @@
         <w:t xml:space="preserve">. </w:t>
       </w:r>
       <w:r>
-        <w:t xml:space="preserve">Other developers should be able to figure out what a </w:t>
-      </w:r>
-      <w:proofErr w:type="gramStart"/>
-      <w:r>
-        <w:t>variable stores</w:t>
-      </w:r>
-      <w:proofErr w:type="gramEnd"/>
-      <w:r>
-        <w:t xml:space="preserve"> just by reading its name</w:t>
+        <w:t>Other developers should be able to figure out what a variable stores just by reading its name.</w:t>
+      </w:r>
+    </w:p>
+    <w:p>
+      <w:pPr>
+        <w:pStyle w:val="ListParagraph"/>
+        <w:numPr>
+          <w:ilvl w:val="0"/>
+          <w:numId w:val="4"/>
+        </w:numPr>
+      </w:pPr>
+      <w:r>
+        <w:t>We</w:t>
+      </w:r>
+      <w:r>
+        <w:t xml:space="preserve"> should always use pronounceable names</w:t>
       </w:r>
       <w:r>
         <w:t>.</w:t>
       </w:r>
     </w:p>
     <w:p>
-      <w:pPr>
-        <w:pStyle w:val="ListParagraph"/>
-        <w:numPr>
-          <w:ilvl w:val="0"/>
-          <w:numId w:val="4"/>
-        </w:numPr>
-      </w:pPr>
-      <w:r>
-        <w:t>We</w:t>
-      </w:r>
-      <w:r>
-        <w:t xml:space="preserve"> should always use pronounceable names</w:t>
-      </w:r>
-      <w:r>
-        <w:t>.</w:t>
+      <w:r>
+        <w:t>White spaces</w:t>
       </w:r>
     </w:p>
     <w:p/>

--- a/Python Clean Code.docx
+++ b/Python Clean Code.docx
@@ -89,6 +89,7 @@
           <w:numId w:val="1"/>
         </w:numPr>
       </w:pPr>
+      <w:bookmarkStart w:id="0" w:name="_Hlk95386492"/>
       <w:r>
         <w:t xml:space="preserve">We should </w:t>
       </w:r>
@@ -106,6 +107,7 @@
         <w:t>if we make a change to one piece of code, we need to remember to make the same change to another piece of code. If we forget to do so, we will introduce bugs into our code.</w:t>
       </w:r>
     </w:p>
+    <w:bookmarkEnd w:id="0"/>
     <w:p>
       <w:pPr>
         <w:pStyle w:val="ListParagraph"/>
@@ -231,7 +233,15 @@
         <w:t>CamelCase</w:t>
       </w:r>
       <w:r>
-        <w:t xml:space="preserve"> (MyClass)</w:t>
+        <w:t xml:space="preserve"> (</w:t>
+      </w:r>
+      <w:proofErr w:type="spellStart"/>
+      <w:r>
+        <w:t>MyClass</w:t>
+      </w:r>
+      <w:proofErr w:type="spellEnd"/>
+      <w:r>
+        <w:t>)</w:t>
       </w:r>
     </w:p>
     <w:p>
@@ -252,6 +262,7 @@
       <w:r>
         <w:t xml:space="preserve"> names should be </w:t>
       </w:r>
+      <w:proofErr w:type="spellStart"/>
       <w:r>
         <w:rPr>
           <w:b/>
@@ -259,6 +270,7 @@
         </w:rPr>
         <w:t>snake_case</w:t>
       </w:r>
+      <w:proofErr w:type="spellEnd"/>
       <w:r>
         <w:t xml:space="preserve"> and </w:t>
       </w:r>
@@ -270,7 +282,15 @@
         <w:t>all lowercase</w:t>
       </w:r>
       <w:r>
-        <w:t xml:space="preserve"> (first_name)</w:t>
+        <w:t xml:space="preserve"> (</w:t>
+      </w:r>
+      <w:proofErr w:type="spellStart"/>
+      <w:r>
+        <w:t>first_name</w:t>
+      </w:r>
+      <w:proofErr w:type="spellEnd"/>
+      <w:r>
+        <w:t>)</w:t>
       </w:r>
     </w:p>
     <w:p>
@@ -291,6 +311,7 @@
       <w:r>
         <w:t xml:space="preserve"> names should be </w:t>
       </w:r>
+      <w:proofErr w:type="spellStart"/>
       <w:r>
         <w:rPr>
           <w:b/>
@@ -298,6 +319,7 @@
         </w:rPr>
         <w:t>snake_case</w:t>
       </w:r>
+      <w:proofErr w:type="spellEnd"/>
       <w:r>
         <w:t xml:space="preserve"> and </w:t>
       </w:r>
@@ -309,7 +331,23 @@
         <w:t>all lowercase</w:t>
       </w:r>
       <w:r>
-        <w:t xml:space="preserve"> (quick_sort())</w:t>
+        <w:t xml:space="preserve"> (</w:t>
+      </w:r>
+      <w:proofErr w:type="spellStart"/>
+      <w:r>
+        <w:t>quick_</w:t>
+      </w:r>
+      <w:proofErr w:type="gramStart"/>
+      <w:r>
+        <w:t>sort</w:t>
+      </w:r>
+      <w:proofErr w:type="spellEnd"/>
+      <w:r>
+        <w:t>(</w:t>
+      </w:r>
+      <w:proofErr w:type="gramEnd"/>
+      <w:r>
+        <w:t>))</w:t>
       </w:r>
     </w:p>
     <w:p>
@@ -330,6 +368,7 @@
       <w:r>
         <w:t xml:space="preserve"> should be </w:t>
       </w:r>
+      <w:proofErr w:type="spellStart"/>
       <w:r>
         <w:rPr>
           <w:b/>
@@ -337,6 +376,7 @@
         </w:rPr>
         <w:t>snake_case</w:t>
       </w:r>
+      <w:proofErr w:type="spellEnd"/>
       <w:r>
         <w:t xml:space="preserve"> and </w:t>
       </w:r>
@@ -369,6 +409,7 @@
       <w:r>
         <w:t xml:space="preserve"> should have short, </w:t>
       </w:r>
+      <w:proofErr w:type="spellStart"/>
       <w:r>
         <w:rPr>
           <w:b/>
@@ -376,6 +417,7 @@
         </w:rPr>
         <w:t>snake_case</w:t>
       </w:r>
+      <w:proofErr w:type="spellEnd"/>
       <w:r>
         <w:t xml:space="preserve"> names and </w:t>
       </w:r>
@@ -387,7 +429,15 @@
         <w:t>all lowercase</w:t>
       </w:r>
       <w:r>
-        <w:t xml:space="preserve"> (numpy)</w:t>
+        <w:t xml:space="preserve"> (</w:t>
+      </w:r>
+      <w:proofErr w:type="spellStart"/>
+      <w:r>
+        <w:t>numpy</w:t>
+      </w:r>
+      <w:proofErr w:type="spellEnd"/>
+      <w:r>
+        <w:t>)</w:t>
       </w:r>
     </w:p>
     <w:p>
@@ -605,10 +655,133 @@
         <w:t>comments should be complete sentences</w:t>
       </w:r>
     </w:p>
+    <w:p>
+      <w:pPr>
+        <w:pStyle w:val="ListParagraph"/>
+        <w:numPr>
+          <w:ilvl w:val="0"/>
+          <w:numId w:val="3"/>
+        </w:numPr>
+        <w:shd w:val="clear" w:color="auto" w:fill="FFFFFF"/>
+        <w:spacing w:before="100" w:beforeAutospacing="1" w:after="100" w:afterAutospacing="1" w:line="240" w:lineRule="auto"/>
+        <w:outlineLvl w:val="2"/>
+        <w:rPr>
+          <w:rFonts w:ascii="Segoe UI" w:eastAsia="Times New Roman" w:hAnsi="Segoe UI" w:cs="Segoe UI"/>
+          <w:color w:val="333333"/>
+          <w:sz w:val="27"/>
+          <w:szCs w:val="27"/>
+        </w:rPr>
+      </w:pPr>
+      <w:r>
+        <w:rPr>
+          <w:rFonts w:ascii="Segoe UI" w:eastAsia="Times New Roman" w:hAnsi="Segoe UI" w:cs="Segoe UI"/>
+          <w:color w:val="333333"/>
+          <w:sz w:val="27"/>
+          <w:szCs w:val="27"/>
+        </w:rPr>
+        <w:t xml:space="preserve">We should not </w:t>
+      </w:r>
+      <w:r>
+        <w:rPr>
+          <w:rFonts w:ascii="Segoe UI" w:eastAsia="Times New Roman" w:hAnsi="Segoe UI" w:cs="Segoe UI"/>
+          <w:color w:val="333333"/>
+          <w:sz w:val="27"/>
+          <w:szCs w:val="27"/>
+        </w:rPr>
+        <w:t>comment bad code, rewrite it</w:t>
+      </w:r>
+    </w:p>
+    <w:p>
+      <w:pPr>
+        <w:pStyle w:val="Heading3"/>
+        <w:shd w:val="clear" w:color="auto" w:fill="FFFFFF"/>
+        <w:rPr>
+          <w:rFonts w:ascii="Segoe UI" w:hAnsi="Segoe UI" w:cs="Segoe UI"/>
+          <w:b w:val="0"/>
+          <w:bCs w:val="0"/>
+          <w:color w:val="333333"/>
+        </w:rPr>
+      </w:pPr>
+      <w:r>
+        <w:lastRenderedPageBreak/>
+        <w:t xml:space="preserve"> </w:t>
+      </w:r>
+      <w:r>
+        <w:rPr>
+          <w:rFonts w:ascii="Segoe UI" w:hAnsi="Segoe UI" w:cs="Segoe UI"/>
+          <w:b w:val="0"/>
+          <w:bCs w:val="0"/>
+          <w:color w:val="333333"/>
+        </w:rPr>
+        <w:t>Readable code doesn't need comment</w:t>
+      </w:r>
+      <w:r>
+        <w:rPr>
+          <w:rFonts w:ascii="Segoe UI" w:hAnsi="Segoe UI" w:cs="Segoe UI"/>
+          <w:b w:val="0"/>
+          <w:bCs w:val="0"/>
+          <w:color w:val="333333"/>
+        </w:rPr>
+        <w:t>s</w:t>
+      </w:r>
+    </w:p>
+    <w:p>
+      <w:pPr>
+        <w:pStyle w:val="Heading3"/>
+        <w:shd w:val="clear" w:color="auto" w:fill="FFFFFF"/>
+        <w:rPr>
+          <w:rFonts w:ascii="Segoe UI" w:hAnsi="Segoe UI" w:cs="Segoe UI"/>
+          <w:b w:val="0"/>
+          <w:bCs w:val="0"/>
+          <w:color w:val="333333"/>
+        </w:rPr>
+      </w:pPr>
+      <w:r>
+        <w:rPr>
+          <w:rFonts w:ascii="Segoe UI" w:hAnsi="Segoe UI" w:cs="Segoe UI"/>
+          <w:b w:val="0"/>
+          <w:bCs w:val="0"/>
+          <w:color w:val="333333"/>
+        </w:rPr>
+        <w:t>Don't add noise comments</w:t>
+      </w:r>
+    </w:p>
+    <w:p>
+      <w:pPr>
+        <w:pStyle w:val="Heading3"/>
+        <w:shd w:val="clear" w:color="auto" w:fill="FFFFFF"/>
+        <w:rPr>
+          <w:rFonts w:ascii="Segoe UI" w:hAnsi="Segoe UI" w:cs="Segoe UI"/>
+          <w:b w:val="0"/>
+          <w:bCs w:val="0"/>
+          <w:color w:val="333333"/>
+        </w:rPr>
+      </w:pPr>
+      <w:r>
+        <w:rPr>
+          <w:rFonts w:ascii="Segoe UI" w:hAnsi="Segoe UI" w:cs="Segoe UI"/>
+          <w:b w:val="0"/>
+          <w:bCs w:val="0"/>
+          <w:color w:val="333333"/>
+        </w:rPr>
+        <w:t>Don't leave commented out code</w:t>
+      </w:r>
+    </w:p>
+    <w:p>
+      <w:pPr>
+        <w:pStyle w:val="Heading3"/>
+        <w:shd w:val="clear" w:color="auto" w:fill="FFFFFF"/>
+        <w:rPr>
+          <w:rFonts w:ascii="Segoe UI" w:hAnsi="Segoe UI" w:cs="Segoe UI"/>
+          <w:b w:val="0"/>
+          <w:bCs w:val="0"/>
+          <w:color w:val="333333"/>
+        </w:rPr>
+      </w:pPr>
+    </w:p>
     <w:p/>
     <w:p>
       <w:r>
-        <w:lastRenderedPageBreak/>
         <w:t>Variables</w:t>
       </w:r>
       <w:r>
@@ -646,6 +819,63 @@
         </w:numPr>
       </w:pPr>
       <w:r>
+        <w:t>We should use</w:t>
+      </w:r>
+      <w:r>
+        <w:t xml:space="preserve"> </w:t>
+      </w:r>
+      <w:r>
+        <w:rPr>
+          <w:b/>
+          <w:bCs/>
+        </w:rPr>
+        <w:t xml:space="preserve">meaningful </w:t>
+      </w:r>
+      <w:r>
+        <w:t xml:space="preserve">and </w:t>
+      </w:r>
+      <w:r>
+        <w:rPr>
+          <w:b/>
+          <w:bCs/>
+        </w:rPr>
+        <w:t>pronounceable</w:t>
+      </w:r>
+      <w:r>
+        <w:t xml:space="preserve"> variable names</w:t>
+      </w:r>
+    </w:p>
+    <w:p>
+      <w:pPr>
+        <w:pStyle w:val="ListParagraph"/>
+        <w:numPr>
+          <w:ilvl w:val="0"/>
+          <w:numId w:val="4"/>
+        </w:numPr>
+      </w:pPr>
+      <w:r>
+        <w:t xml:space="preserve">Use the </w:t>
+      </w:r>
+      <w:r>
+        <w:rPr>
+          <w:b/>
+          <w:bCs/>
+        </w:rPr>
+        <w:t>same vocabulary</w:t>
+      </w:r>
+      <w:r>
+        <w:t xml:space="preserve"> for the same type of variable</w:t>
+      </w:r>
+    </w:p>
+    <w:p>
+      <w:pPr>
+        <w:pStyle w:val="ListParagraph"/>
+        <w:numPr>
+          <w:ilvl w:val="0"/>
+          <w:numId w:val="4"/>
+        </w:numPr>
+      </w:pPr>
+      <w:r>
         <w:t xml:space="preserve">Names should be </w:t>
       </w:r>
       <w:r>
@@ -663,7 +893,15 @@
         <w:t xml:space="preserve">. </w:t>
       </w:r>
       <w:r>
-        <w:t>Other developers should be able to figure out what a variable stores just by reading its name.</w:t>
+        <w:t xml:space="preserve">Other developers should be able to figure out what a </w:t>
+      </w:r>
+      <w:proofErr w:type="gramStart"/>
+      <w:r>
+        <w:t>variable stores</w:t>
+      </w:r>
+      <w:proofErr w:type="gramEnd"/>
+      <w:r>
+        <w:t xml:space="preserve"> just by reading its name.</w:t>
       </w:r>
     </w:p>
     <w:p>
@@ -683,6 +921,40 @@
       <w:r>
         <w:t>.</w:t>
       </w:r>
+    </w:p>
+    <w:p>
+      <w:pPr>
+        <w:pStyle w:val="ListParagraph"/>
+        <w:numPr>
+          <w:ilvl w:val="0"/>
+          <w:numId w:val="4"/>
+        </w:numPr>
+      </w:pPr>
+      <w:r>
+        <w:rPr>
+          <w:b/>
+          <w:bCs/>
+        </w:rPr>
+        <w:t>S</w:t>
+      </w:r>
+      <w:r>
+        <w:rPr>
+          <w:b/>
+          <w:bCs/>
+        </w:rPr>
+        <w:t>earchable</w:t>
+      </w:r>
+      <w:r>
+        <w:t xml:space="preserve"> names</w:t>
+      </w:r>
+      <w:r>
+        <w:t xml:space="preserve"> are always preferred</w:t>
+      </w:r>
+    </w:p>
+    <w:p>
+      <w:pPr>
+        <w:pStyle w:val="ListParagraph"/>
+      </w:pPr>
     </w:p>
     <w:p>
       <w:r>
@@ -1576,6 +1848,25 @@
     <w:name w:val="Normal"/>
     <w:qFormat/>
   </w:style>
+  <w:style w:type="paragraph" w:styleId="Heading3">
+    <w:name w:val="heading 3"/>
+    <w:basedOn w:val="Normal"/>
+    <w:link w:val="Heading3Char"/>
+    <w:uiPriority w:val="9"/>
+    <w:qFormat/>
+    <w:rsid w:val="00415BC0"/>
+    <w:pPr>
+      <w:spacing w:before="100" w:beforeAutospacing="1" w:after="100" w:afterAutospacing="1" w:line="240" w:lineRule="auto"/>
+      <w:outlineLvl w:val="2"/>
+    </w:pPr>
+    <w:rPr>
+      <w:rFonts w:ascii="Times New Roman" w:eastAsia="Times New Roman" w:hAnsi="Times New Roman" w:cs="Times New Roman"/>
+      <w:b/>
+      <w:bCs/>
+      <w:sz w:val="27"/>
+      <w:szCs w:val="27"/>
+    </w:rPr>
+  </w:style>
   <w:style w:type="character" w:default="1" w:styleId="DefaultParagraphFont">
     <w:name w:val="Default Paragraph Font"/>
     <w:uiPriority w:val="1"/>
@@ -1647,6 +1938,20 @@
       <w:ind w:left="720"/>
       <w:contextualSpacing/>
     </w:pPr>
+  </w:style>
+  <w:style w:type="character" w:customStyle="1" w:styleId="Heading3Char">
+    <w:name w:val="Heading 3 Char"/>
+    <w:basedOn w:val="DefaultParagraphFont"/>
+    <w:link w:val="Heading3"/>
+    <w:uiPriority w:val="9"/>
+    <w:rsid w:val="00415BC0"/>
+    <w:rPr>
+      <w:rFonts w:ascii="Times New Roman" w:eastAsia="Times New Roman" w:hAnsi="Times New Roman" w:cs="Times New Roman"/>
+      <w:b/>
+      <w:bCs/>
+      <w:sz w:val="27"/>
+      <w:szCs w:val="27"/>
+    </w:rPr>
   </w:style>
 </w:styles>
 </file>
